--- a/text/comments/IRB-Exempt-Application-2019_filledout.docx
+++ b/text/comments/IRB-Exempt-Application-2019_filledout.docx
@@ -3445,7 +3445,7 @@
           <w:rFonts w:cs="Arial"/>
           <w:u w:val="single"/>
         </w:rPr>
-        <w:t xml:space="preserve">This research addresses fundamental mysteries regarding caribou population </w:t>
+        <w:t xml:space="preserve">This research addresses fundamental questions regarding caribou behavior and population dynamics.  The results will be of interest in a general way to population ecologists, behavioral ecologists, climate change ecologists, and Arctic ecologists.  The research is, however, also directly and uniquely relevant to those communities that subsist on caribou, the questions we pursue will be led by local observations and hypotheses, and our results will be disseminated in forums that are most suitable to those communities.  </w:t>
       </w:r>
       <w:r>
         <w:rPr>
@@ -8450,7 +8450,7 @@
         <w:docPartGallery w:val="Page Numbers (Bottom of Page)"/>
         <w:docPartUnique w:val="true"/>
       </w:docPartObj>
-      <w:id w:val="561498848"/>
+      <w:id w:val="542515116"/>
     </w:sdtPr>
     <w:sdtContent>
       <w:p>
@@ -8473,7 +8473,7 @@
         </w:r>
         <w:r>
           <w:rPr/>
-          <w:t>8</w:t>
+          <w:t>9</w:t>
         </w:r>
         <w:r>
           <w:rPr/>
